--- a/Exercise.docx
+++ b/Exercise.docx
@@ -101,30 +101,26 @@
         <w:pStyle w:val="ListParagraph"/>
         <w:numPr>
           <w:ilvl w:val="0"/>
-          <w:numId w:val="2"/>
+          <w:numId w:val="4"/>
         </w:numPr>
         <w:spacing w:after="0" w:line="240" w:lineRule="auto"/>
         <w:rPr>
           <w:rFonts w:ascii="Times New Roman" w:eastAsia="Times New Roman" w:hAnsi="Times New Roman" w:cs="Times New Roman"/>
         </w:rPr>
       </w:pPr>
-      <w:r>
-        <w:rPr>
-          <w:rFonts w:ascii="Times New Roman" w:eastAsia="Times New Roman" w:hAnsi="Times New Roman" w:cs="Times New Roman"/>
-        </w:rPr>
-        <w:t xml:space="preserve">Read in raw data, </w:t>
-      </w:r>
-      <w:r>
-        <w:rPr>
-          <w:rFonts w:ascii="Times New Roman" w:eastAsia="Times New Roman" w:hAnsi="Times New Roman" w:cs="Times New Roman"/>
-        </w:rPr>
-        <w:t>using read excel command</w:t>
-      </w:r>
-      <w:r>
-        <w:rPr>
-          <w:rFonts w:ascii="Times New Roman" w:eastAsia="Times New Roman" w:hAnsi="Times New Roman" w:cs="Times New Roman"/>
-        </w:rPr>
-        <w:t>. For this analysis I used R language.</w:t>
+      <w:proofErr w:type="gramStart"/>
+      <w:r>
+        <w:rPr>
+          <w:rFonts w:ascii="Times New Roman" w:eastAsia="Times New Roman" w:hAnsi="Times New Roman" w:cs="Times New Roman"/>
+        </w:rPr>
+        <w:t>First</w:t>
+      </w:r>
+      <w:proofErr w:type="gramEnd"/>
+      <w:r>
+        <w:rPr>
+          <w:rFonts w:ascii="Times New Roman" w:eastAsia="Times New Roman" w:hAnsi="Times New Roman" w:cs="Times New Roman"/>
+        </w:rPr>
+        <w:t xml:space="preserve"> I loaded the data using R language, by exploring the data, there are 668 rows and 125 columns.</w:t>
       </w:r>
     </w:p>
     <w:p>
@@ -132,7 +128,7 @@
         <w:pStyle w:val="ListParagraph"/>
         <w:numPr>
           <w:ilvl w:val="0"/>
-          <w:numId w:val="2"/>
+          <w:numId w:val="4"/>
         </w:numPr>
         <w:spacing w:after="0" w:line="240" w:lineRule="auto"/>
         <w:rPr>
@@ -143,19 +139,7 @@
         <w:rPr>
           <w:rFonts w:ascii="Times New Roman" w:eastAsia="Times New Roman" w:hAnsi="Times New Roman" w:cs="Times New Roman"/>
         </w:rPr>
-        <w:t>get to know the raw data by using summary command</w:t>
-      </w:r>
-      <w:r>
-        <w:rPr>
-          <w:rFonts w:ascii="Times New Roman" w:eastAsia="Times New Roman" w:hAnsi="Times New Roman" w:cs="Times New Roman"/>
-        </w:rPr>
-        <w:t xml:space="preserve"> </w:t>
-      </w:r>
-      <w:r>
-        <w:rPr>
-          <w:rFonts w:ascii="Times New Roman" w:eastAsia="Times New Roman" w:hAnsi="Times New Roman" w:cs="Times New Roman"/>
-        </w:rPr>
-        <w:t xml:space="preserve">(how many rows/columns, how many NAs in rows and columns, what are the column names, column names correspond to which questions in the survey), </w:t>
+        <w:t>Second, reformat the column names. In the raw data there are question mark, dash, space, dot that is not suitable and standard for column names, so I filter them out and replaced them with either underscore, or no space.</w:t>
       </w:r>
     </w:p>
     <w:p>
@@ -163,7 +147,7 @@
         <w:pStyle w:val="ListParagraph"/>
         <w:numPr>
           <w:ilvl w:val="0"/>
-          <w:numId w:val="2"/>
+          <w:numId w:val="4"/>
         </w:numPr>
         <w:spacing w:after="0" w:line="240" w:lineRule="auto"/>
         <w:rPr>
@@ -174,25 +158,35 @@
         <w:rPr>
           <w:rFonts w:ascii="Times New Roman" w:eastAsia="Times New Roman" w:hAnsi="Times New Roman" w:cs="Times New Roman"/>
         </w:rPr>
-        <w:t xml:space="preserve">excluded the international student </w:t>
-      </w:r>
-      <w:r>
-        <w:rPr>
-          <w:rFonts w:ascii="Times New Roman" w:eastAsia="Times New Roman" w:hAnsi="Times New Roman" w:cs="Times New Roman"/>
-        </w:rPr>
-        <w:t>according to</w:t>
-      </w:r>
-      <w:r>
-        <w:rPr>
-          <w:rFonts w:ascii="Times New Roman" w:eastAsia="Times New Roman" w:hAnsi="Times New Roman" w:cs="Times New Roman"/>
-        </w:rPr>
-        <w:t xml:space="preserve"> survey report and analysis </w:t>
-      </w:r>
-      <w:r>
-        <w:rPr>
-          <w:rFonts w:ascii="Times New Roman" w:eastAsia="Times New Roman" w:hAnsi="Times New Roman" w:cs="Times New Roman"/>
-        </w:rPr>
-        <w:t>instruction</w:t>
+        <w:t xml:space="preserve">From instruction on </w:t>
+      </w:r>
+      <w:proofErr w:type="spellStart"/>
+      <w:r>
+        <w:rPr>
+          <w:rFonts w:ascii="Times New Roman" w:eastAsia="Times New Roman" w:hAnsi="Times New Roman" w:cs="Times New Roman"/>
+        </w:rPr>
+        <w:t>powerpoint</w:t>
+      </w:r>
+      <w:proofErr w:type="spellEnd"/>
+      <w:r>
+        <w:rPr>
+          <w:rFonts w:ascii="Times New Roman" w:eastAsia="Times New Roman" w:hAnsi="Times New Roman" w:cs="Times New Roman"/>
+        </w:rPr>
+        <w:t xml:space="preserve">, we need to exclude the international student, so I filtered and excluded them from the </w:t>
+      </w:r>
+      <w:proofErr w:type="spellStart"/>
+      <w:r>
+        <w:rPr>
+          <w:rFonts w:ascii="Times New Roman" w:eastAsia="Times New Roman" w:hAnsi="Times New Roman" w:cs="Times New Roman"/>
+        </w:rPr>
+        <w:t>dataframe</w:t>
+      </w:r>
+      <w:proofErr w:type="spellEnd"/>
+      <w:r>
+        <w:rPr>
+          <w:rFonts w:ascii="Times New Roman" w:eastAsia="Times New Roman" w:hAnsi="Times New Roman" w:cs="Times New Roman"/>
+        </w:rPr>
+        <w:t>.</w:t>
       </w:r>
     </w:p>
     <w:p>
@@ -200,7 +194,7 @@
         <w:pStyle w:val="ListParagraph"/>
         <w:numPr>
           <w:ilvl w:val="0"/>
-          <w:numId w:val="2"/>
+          <w:numId w:val="4"/>
         </w:numPr>
         <w:spacing w:after="0" w:line="240" w:lineRule="auto"/>
         <w:rPr>
@@ -211,122 +205,8 @@
         <w:rPr>
           <w:rFonts w:ascii="Times New Roman" w:eastAsia="Times New Roman" w:hAnsi="Times New Roman" w:cs="Times New Roman"/>
         </w:rPr>
-        <w:t xml:space="preserve">clean column names which contain symbols such as …, space, question mark, </w:t>
-      </w:r>
-      <w:proofErr w:type="spellStart"/>
-      <w:r>
-        <w:rPr>
-          <w:rFonts w:ascii="Times New Roman" w:eastAsia="Times New Roman" w:hAnsi="Times New Roman" w:cs="Times New Roman"/>
-        </w:rPr>
-        <w:t>etc</w:t>
-      </w:r>
-      <w:proofErr w:type="spellEnd"/>
-    </w:p>
-    <w:p>
-      <w:pPr>
-        <w:pStyle w:val="ListParagraph"/>
-        <w:numPr>
-          <w:ilvl w:val="0"/>
-          <w:numId w:val="2"/>
-        </w:numPr>
-        <w:spacing w:after="0" w:line="240" w:lineRule="auto"/>
-        <w:rPr>
-          <w:rFonts w:ascii="Times New Roman" w:eastAsia="Times New Roman" w:hAnsi="Times New Roman" w:cs="Times New Roman"/>
-        </w:rPr>
-      </w:pPr>
-      <w:r>
-        <w:rPr>
-          <w:rFonts w:ascii="Times New Roman" w:eastAsia="Times New Roman" w:hAnsi="Times New Roman" w:cs="Times New Roman"/>
-        </w:rPr>
-        <w:t xml:space="preserve">exclude those records(rows) that are empty </w:t>
-      </w:r>
-      <w:proofErr w:type="spellStart"/>
-      <w:r>
-        <w:rPr>
-          <w:rFonts w:ascii="Times New Roman" w:eastAsia="Times New Roman" w:hAnsi="Times New Roman" w:cs="Times New Roman"/>
-        </w:rPr>
-        <w:t>through out</w:t>
-      </w:r>
-      <w:proofErr w:type="spellEnd"/>
-      <w:r>
-        <w:rPr>
-          <w:rFonts w:ascii="Times New Roman" w:eastAsia="Times New Roman" w:hAnsi="Times New Roman" w:cs="Times New Roman"/>
-        </w:rPr>
-        <w:t xml:space="preserve"> all questions and the records </w:t>
-      </w:r>
-      <w:proofErr w:type="gramStart"/>
-      <w:r>
-        <w:rPr>
-          <w:rFonts w:ascii="Times New Roman" w:eastAsia="Times New Roman" w:hAnsi="Times New Roman" w:cs="Times New Roman"/>
-        </w:rPr>
-        <w:t>answered</w:t>
-      </w:r>
-      <w:proofErr w:type="gramEnd"/>
-      <w:r>
-        <w:rPr>
-          <w:rFonts w:ascii="Times New Roman" w:eastAsia="Times New Roman" w:hAnsi="Times New Roman" w:cs="Times New Roman"/>
-        </w:rPr>
-        <w:t xml:space="preserve"> “I do not wish to </w:t>
-      </w:r>
-      <w:r>
-        <w:rPr>
-          <w:rFonts w:ascii="Times New Roman" w:eastAsia="Times New Roman" w:hAnsi="Times New Roman" w:cs="Times New Roman"/>
-        </w:rPr>
-        <w:t>complete the XX University Doctoral Exit survey.</w:t>
-      </w:r>
-      <w:r>
-        <w:rPr>
-          <w:rFonts w:ascii="Times New Roman" w:eastAsia="Times New Roman" w:hAnsi="Times New Roman" w:cs="Times New Roman"/>
-        </w:rPr>
-        <w:t xml:space="preserve">” In column Q12. </w:t>
-      </w:r>
-    </w:p>
-    <w:p>
-      <w:pPr>
-        <w:pStyle w:val="ListParagraph"/>
-        <w:numPr>
-          <w:ilvl w:val="0"/>
-          <w:numId w:val="2"/>
-        </w:numPr>
-        <w:spacing w:after="0" w:line="240" w:lineRule="auto"/>
-        <w:rPr>
-          <w:rFonts w:ascii="Times New Roman" w:eastAsia="Times New Roman" w:hAnsi="Times New Roman" w:cs="Times New Roman"/>
-        </w:rPr>
-      </w:pPr>
-      <w:r>
-        <w:rPr>
-          <w:rFonts w:ascii="Times New Roman" w:eastAsia="Times New Roman" w:hAnsi="Times New Roman" w:cs="Times New Roman"/>
-        </w:rPr>
-        <w:t xml:space="preserve">Now we got the cleaned data call “file” and then divided to two </w:t>
-      </w:r>
-      <w:proofErr w:type="gramStart"/>
-      <w:r>
-        <w:rPr>
-          <w:rFonts w:ascii="Times New Roman" w:eastAsia="Times New Roman" w:hAnsi="Times New Roman" w:cs="Times New Roman"/>
-        </w:rPr>
-        <w:t>group :</w:t>
-      </w:r>
-      <w:proofErr w:type="gramEnd"/>
-      <w:r>
-        <w:rPr>
-          <w:rFonts w:ascii="Times New Roman" w:eastAsia="Times New Roman" w:hAnsi="Times New Roman" w:cs="Times New Roman"/>
-        </w:rPr>
-        <w:t xml:space="preserve"> the URG(under-represented students) and the Non-URG group(</w:t>
-      </w:r>
-      <w:r>
-        <w:rPr>
-          <w:rFonts w:ascii="Times New Roman" w:eastAsia="Times New Roman" w:hAnsi="Times New Roman" w:cs="Times New Roman"/>
-        </w:rPr>
-        <w:t>Non under-represented students) based on the ppt of survey report instruction</w:t>
-      </w:r>
-    </w:p>
-    <w:p>
-      <w:pPr>
-        <w:spacing w:after="0" w:line="240" w:lineRule="auto"/>
-        <w:rPr>
-          <w:rFonts w:ascii="Times New Roman" w:eastAsia="Times New Roman" w:hAnsi="Times New Roman" w:cs="Times New Roman"/>
-        </w:rPr>
-      </w:pPr>
+        <w:t>Now the data is much more clean and ready for further analysis.</w:t>
+      </w:r>
     </w:p>
     <w:p>
       <w:pPr>
@@ -390,27 +270,55 @@
         <w:rPr>
           <w:rFonts w:ascii="Times New Roman" w:eastAsia="Times New Roman" w:hAnsi="Times New Roman" w:cs="Times New Roman"/>
         </w:rPr>
-        <w:t xml:space="preserve">For the records that are completely empty (that is, if a row or a record </w:t>
-      </w:r>
-      <w:r>
-        <w:rPr>
-          <w:rFonts w:ascii="Times New Roman" w:eastAsia="Times New Roman" w:hAnsi="Times New Roman" w:cs="Times New Roman"/>
-        </w:rPr>
-        <w:t xml:space="preserve">fail to answer all the questions), we need to exclude them for the further analysis, </w:t>
-      </w:r>
-      <w:proofErr w:type="gramStart"/>
-      <w:r>
-        <w:rPr>
-          <w:rFonts w:ascii="Times New Roman" w:eastAsia="Times New Roman" w:hAnsi="Times New Roman" w:cs="Times New Roman"/>
-        </w:rPr>
-        <w:t>and also</w:t>
-      </w:r>
-      <w:proofErr w:type="gramEnd"/>
-      <w:r>
-        <w:rPr>
-          <w:rFonts w:ascii="Times New Roman" w:eastAsia="Times New Roman" w:hAnsi="Times New Roman" w:cs="Times New Roman"/>
-        </w:rPr>
-        <w:t xml:space="preserve"> in column Q12 if they answered they do not wish to complete the XX university doctoral exit survey, they also need to be excluded. When review the data column by column, we also count how many NAs in each column. If some columns’ NA rate is higher, we will drop the column when doing machine learning, if the NA rate in a column is lower, we can use imputation to fill NA out for the further statistics and machine learning calculation. For the methods of imputation, there are lots of imputation methods. For this analysis, we use average imputation. </w:t>
+        <w:t>First</w:t>
+      </w:r>
+      <w:r>
+        <w:rPr>
+          <w:rFonts w:ascii="Times New Roman" w:eastAsia="Times New Roman" w:hAnsi="Times New Roman" w:cs="Times New Roman"/>
+        </w:rPr>
+        <w:t>,</w:t>
+      </w:r>
+      <w:r>
+        <w:rPr>
+          <w:rFonts w:ascii="Times New Roman" w:eastAsia="Times New Roman" w:hAnsi="Times New Roman" w:cs="Times New Roman"/>
+        </w:rPr>
+        <w:t xml:space="preserve"> I </w:t>
+      </w:r>
+      <w:r>
+        <w:rPr>
+          <w:rFonts w:ascii="Times New Roman" w:eastAsia="Times New Roman" w:hAnsi="Times New Roman" w:cs="Times New Roman"/>
+        </w:rPr>
+        <w:t>did</w:t>
+      </w:r>
+      <w:r>
+        <w:rPr>
+          <w:rFonts w:ascii="Times New Roman" w:eastAsia="Times New Roman" w:hAnsi="Times New Roman" w:cs="Times New Roman"/>
+        </w:rPr>
+        <w:t xml:space="preserve"> analysis and find out if there are cases that are completed empty</w:t>
+      </w:r>
+      <w:r>
+        <w:rPr>
+          <w:rFonts w:ascii="Times New Roman" w:eastAsia="Times New Roman" w:hAnsi="Times New Roman" w:cs="Times New Roman"/>
+        </w:rPr>
+        <w:t xml:space="preserve"> </w:t>
+      </w:r>
+      <w:r>
+        <w:rPr>
+          <w:rFonts w:ascii="Times New Roman" w:eastAsia="Times New Roman" w:hAnsi="Times New Roman" w:cs="Times New Roman"/>
+        </w:rPr>
+        <w:t>(</w:t>
+      </w:r>
+      <w:r>
+        <w:rPr>
+          <w:rFonts w:ascii="Times New Roman" w:eastAsia="Times New Roman" w:hAnsi="Times New Roman" w:cs="Times New Roman"/>
+        </w:rPr>
+        <w:t>f</w:t>
+      </w:r>
+      <w:r>
+        <w:rPr>
+          <w:rFonts w:ascii="Times New Roman" w:eastAsia="Times New Roman" w:hAnsi="Times New Roman" w:cs="Times New Roman"/>
+        </w:rPr>
+        <w:t>ull of NAs), these records should be excluded for the further analysis.</w:t>
       </w:r>
     </w:p>
     <w:p>
@@ -428,6 +336,36 @@
           <w:rFonts w:ascii="Times New Roman" w:eastAsia="Times New Roman" w:hAnsi="Times New Roman" w:cs="Times New Roman"/>
         </w:rPr>
       </w:pPr>
+      <w:r>
+        <w:rPr>
+          <w:rFonts w:ascii="Times New Roman" w:eastAsia="Times New Roman" w:hAnsi="Times New Roman" w:cs="Times New Roman"/>
+        </w:rPr>
+        <w:t xml:space="preserve">Second, find out how many NAs in each </w:t>
+      </w:r>
+      <w:r>
+        <w:rPr>
+          <w:rFonts w:ascii="Times New Roman" w:eastAsia="Times New Roman" w:hAnsi="Times New Roman" w:cs="Times New Roman"/>
+        </w:rPr>
+        <w:t>row</w:t>
+      </w:r>
+      <w:r>
+        <w:rPr>
+          <w:rFonts w:ascii="Times New Roman" w:eastAsia="Times New Roman" w:hAnsi="Times New Roman" w:cs="Times New Roman"/>
+        </w:rPr>
+        <w:t xml:space="preserve"> and each </w:t>
+      </w:r>
+      <w:r>
+        <w:rPr>
+          <w:rFonts w:ascii="Times New Roman" w:eastAsia="Times New Roman" w:hAnsi="Times New Roman" w:cs="Times New Roman"/>
+        </w:rPr>
+        <w:t>column</w:t>
+      </w:r>
+      <w:r>
+        <w:rPr>
+          <w:rFonts w:ascii="Times New Roman" w:eastAsia="Times New Roman" w:hAnsi="Times New Roman" w:cs="Times New Roman"/>
+        </w:rPr>
+        <w:t>, if the NA rate is higher than a cut out rate, for example, 50%, then the row and columns should be excluded.</w:t>
+      </w:r>
     </w:p>
     <w:p>
       <w:pPr>
@@ -444,10 +382,57 @@
           <w:rFonts w:ascii="Times New Roman" w:eastAsia="Times New Roman" w:hAnsi="Times New Roman" w:cs="Times New Roman"/>
         </w:rPr>
       </w:pPr>
-    </w:p>
-    <w:p>
-      <w:pPr>
-        <w:pStyle w:val="ListParagraph"/>
+      <w:r>
+        <w:rPr>
+          <w:rFonts w:ascii="Times New Roman" w:eastAsia="Times New Roman" w:hAnsi="Times New Roman" w:cs="Times New Roman"/>
+        </w:rPr>
+        <w:t xml:space="preserve">For rows and columns </w:t>
+      </w:r>
+      <w:r>
+        <w:rPr>
+          <w:rFonts w:ascii="Times New Roman" w:eastAsia="Times New Roman" w:hAnsi="Times New Roman" w:cs="Times New Roman"/>
+        </w:rPr>
+        <w:t xml:space="preserve">that </w:t>
+      </w:r>
+      <w:r>
+        <w:rPr>
+          <w:rFonts w:ascii="Times New Roman" w:eastAsia="Times New Roman" w:hAnsi="Times New Roman" w:cs="Times New Roman"/>
+        </w:rPr>
+        <w:t xml:space="preserve">has lower NA rate, we need to remove NAs and replaced them with a value. </w:t>
+      </w:r>
+      <w:r>
+        <w:rPr>
+          <w:rFonts w:ascii="Times New Roman" w:eastAsia="Times New Roman" w:hAnsi="Times New Roman" w:cs="Times New Roman"/>
+        </w:rPr>
+        <w:t>Currently</w:t>
+      </w:r>
+      <w:r>
+        <w:rPr>
+          <w:rFonts w:ascii="Times New Roman" w:eastAsia="Times New Roman" w:hAnsi="Times New Roman" w:cs="Times New Roman"/>
+        </w:rPr>
+        <w:t xml:space="preserve">, we need imputation. </w:t>
+      </w:r>
+      <w:r>
+        <w:rPr>
+          <w:rFonts w:ascii="Times New Roman" w:eastAsia="Times New Roman" w:hAnsi="Times New Roman" w:cs="Times New Roman"/>
+        </w:rPr>
+        <w:t>Imputation is especially important in advanced data analysis</w:t>
+      </w:r>
+      <w:r>
+        <w:rPr>
+          <w:rFonts w:ascii="Times New Roman" w:eastAsia="Times New Roman" w:hAnsi="Times New Roman" w:cs="Times New Roman"/>
+        </w:rPr>
+        <w:t xml:space="preserve">. </w:t>
+      </w:r>
+      <w:r>
+        <w:rPr>
+          <w:rFonts w:ascii="Times New Roman" w:eastAsia="Times New Roman" w:hAnsi="Times New Roman" w:cs="Times New Roman"/>
+        </w:rPr>
+        <w:t>There are lots of methods of data imputation, for this analysis, I used averaged imputation. In this way, missing values are taken care of.</w:t>
+      </w:r>
+    </w:p>
+    <w:p>
+      <w:pPr>
         <w:rPr>
           <w:rFonts w:ascii="Times New Roman" w:eastAsia="Times New Roman" w:hAnsi="Times New Roman" w:cs="Times New Roman"/>
         </w:rPr>
@@ -482,56 +467,115 @@
     </w:p>
     <w:p>
       <w:pPr>
-        <w:spacing w:after="0" w:line="240" w:lineRule="auto"/>
-        <w:rPr>
-          <w:rFonts w:ascii="Times New Roman" w:eastAsia="Times New Roman" w:hAnsi="Times New Roman" w:cs="Times New Roman"/>
-        </w:rPr>
-      </w:pPr>
-      <w:r>
-        <w:rPr>
-          <w:rFonts w:ascii="Times New Roman" w:eastAsia="Times New Roman" w:hAnsi="Times New Roman" w:cs="Times New Roman"/>
-        </w:rPr>
-        <w:t>For the faculty interactions core area, when we compare whether there is a significant difference between URG and non-URG students for different categories, we use pairwise t-test method. When p value is larger than 0.05, this means that there is not much significant difference between two different categories.</w:t>
-      </w:r>
-    </w:p>
-    <w:p>
-      <w:pPr>
-        <w:spacing w:after="0" w:line="240" w:lineRule="auto"/>
-        <w:rPr>
-          <w:rFonts w:ascii="Times New Roman" w:eastAsia="Times New Roman" w:hAnsi="Times New Roman" w:cs="Times New Roman"/>
-        </w:rPr>
-      </w:pPr>
-    </w:p>
-    <w:p>
-      <w:pPr>
-        <w:spacing w:after="0" w:line="240" w:lineRule="auto"/>
-        <w:rPr>
-          <w:rFonts w:ascii="Times New Roman" w:eastAsia="Times New Roman" w:hAnsi="Times New Roman" w:cs="Times New Roman"/>
-        </w:rPr>
-      </w:pPr>
-      <w:r>
-        <w:rPr>
-          <w:rFonts w:ascii="Times New Roman" w:eastAsia="Times New Roman" w:hAnsi="Times New Roman" w:cs="Times New Roman"/>
-        </w:rPr>
-        <w:t xml:space="preserve">When I visualized to what extent their experience of different </w:t>
-      </w:r>
-      <w:r>
-        <w:rPr>
-          <w:rFonts w:ascii="Times New Roman" w:eastAsia="Times New Roman" w:hAnsi="Times New Roman" w:cs="Times New Roman"/>
-        </w:rPr>
-        <w:t>statement (</w:t>
-      </w:r>
-      <w:r>
-        <w:rPr>
-          <w:rFonts w:ascii="Times New Roman" w:eastAsia="Times New Roman" w:hAnsi="Times New Roman" w:cs="Times New Roman"/>
-        </w:rPr>
-        <w:t xml:space="preserve">converted extent of strongly disagree, disagree, ambivalent, agree, strongly agree to numbers 1,2,3,4,5), I use </w:t>
-      </w:r>
-      <w:r>
-        <w:rPr>
-          <w:rFonts w:ascii="Times New Roman" w:eastAsia="Times New Roman" w:hAnsi="Times New Roman" w:cs="Times New Roman"/>
-        </w:rPr>
-        <w:t>basic statistics of mean.</w:t>
+        <w:pStyle w:val="ListParagraph"/>
+        <w:numPr>
+          <w:ilvl w:val="0"/>
+          <w:numId w:val="5"/>
+        </w:numPr>
+        <w:spacing w:after="0" w:line="240" w:lineRule="auto"/>
+        <w:rPr>
+          <w:rFonts w:ascii="Times New Roman" w:eastAsia="Times New Roman" w:hAnsi="Times New Roman" w:cs="Times New Roman"/>
+        </w:rPr>
+      </w:pPr>
+      <w:r>
+        <w:rPr>
+          <w:rFonts w:ascii="Times New Roman" w:eastAsia="Times New Roman" w:hAnsi="Times New Roman" w:cs="Times New Roman"/>
+        </w:rPr>
+        <w:t xml:space="preserve">When compare if there is a significant difference between URG </w:t>
+      </w:r>
+      <w:r>
+        <w:rPr>
+          <w:rFonts w:ascii="Times New Roman" w:eastAsia="Times New Roman" w:hAnsi="Times New Roman" w:cs="Times New Roman"/>
+        </w:rPr>
+        <w:t>students’</w:t>
+      </w:r>
+      <w:r>
+        <w:rPr>
+          <w:rFonts w:ascii="Times New Roman" w:eastAsia="Times New Roman" w:hAnsi="Times New Roman" w:cs="Times New Roman"/>
+        </w:rPr>
+        <w:t xml:space="preserve"> group and </w:t>
+      </w:r>
+      <w:r>
+        <w:rPr>
+          <w:rFonts w:ascii="Times New Roman" w:eastAsia="Times New Roman" w:hAnsi="Times New Roman" w:cs="Times New Roman"/>
+        </w:rPr>
+        <w:t>non-URG</w:t>
+      </w:r>
+      <w:r>
+        <w:rPr>
+          <w:rFonts w:ascii="Times New Roman" w:eastAsia="Times New Roman" w:hAnsi="Times New Roman" w:cs="Times New Roman"/>
+        </w:rPr>
+        <w:t xml:space="preserve"> </w:t>
+      </w:r>
+      <w:r>
+        <w:rPr>
+          <w:rFonts w:ascii="Times New Roman" w:eastAsia="Times New Roman" w:hAnsi="Times New Roman" w:cs="Times New Roman"/>
+        </w:rPr>
+        <w:t>students’</w:t>
+      </w:r>
+      <w:r>
+        <w:rPr>
+          <w:rFonts w:ascii="Times New Roman" w:eastAsia="Times New Roman" w:hAnsi="Times New Roman" w:cs="Times New Roman"/>
+        </w:rPr>
+        <w:t xml:space="preserve"> group for the categories in question faculty mentoring and advising, I used pairwise t-test to calculate p value. In those categories: selection of a dissertation topic, your dissertation research, writing and revising your dissertation, academic career option, nonacademic career option, search for employment or training, I found that there is no significant statistical difference between URG and Non-URG students as p value is larger than 0.05</w:t>
+      </w:r>
+      <w:r>
+        <w:rPr>
+          <w:rFonts w:ascii="Times New Roman" w:eastAsia="Times New Roman" w:hAnsi="Times New Roman" w:cs="Times New Roman"/>
+        </w:rPr>
+        <w:t>.</w:t>
+      </w:r>
+    </w:p>
+    <w:p>
+      <w:pPr>
+        <w:pStyle w:val="ListParagraph"/>
+        <w:numPr>
+          <w:ilvl w:val="0"/>
+          <w:numId w:val="5"/>
+        </w:numPr>
+        <w:spacing w:after="0" w:line="240" w:lineRule="auto"/>
+        <w:rPr>
+          <w:rFonts w:ascii="Times New Roman" w:eastAsia="Times New Roman" w:hAnsi="Times New Roman" w:cs="Times New Roman"/>
+        </w:rPr>
+      </w:pPr>
+      <w:r>
+        <w:rPr>
+          <w:rFonts w:ascii="Times New Roman" w:eastAsia="Times New Roman" w:hAnsi="Times New Roman" w:cs="Times New Roman"/>
+        </w:rPr>
+        <w:t xml:space="preserve">I also convert </w:t>
+      </w:r>
+      <w:proofErr w:type="spellStart"/>
+      <w:r>
+        <w:rPr>
+          <w:rFonts w:ascii="Times New Roman" w:eastAsia="Times New Roman" w:hAnsi="Times New Roman" w:cs="Times New Roman"/>
+        </w:rPr>
+        <w:t>likert</w:t>
+      </w:r>
+      <w:proofErr w:type="spellEnd"/>
+      <w:r>
+        <w:rPr>
+          <w:rFonts w:ascii="Times New Roman" w:eastAsia="Times New Roman" w:hAnsi="Times New Roman" w:cs="Times New Roman"/>
+        </w:rPr>
+        <w:t xml:space="preserve"> scale data to numbers and used means of score to visualize the program quality score bar plot.</w:t>
+      </w:r>
+    </w:p>
+    <w:p>
+      <w:pPr>
+        <w:pStyle w:val="ListParagraph"/>
+        <w:numPr>
+          <w:ilvl w:val="0"/>
+          <w:numId w:val="5"/>
+        </w:numPr>
+        <w:spacing w:after="0" w:line="240" w:lineRule="auto"/>
+        <w:rPr>
+          <w:rFonts w:ascii="Times New Roman" w:eastAsia="Times New Roman" w:hAnsi="Times New Roman" w:cs="Times New Roman"/>
+        </w:rPr>
+      </w:pPr>
+      <w:r>
+        <w:rPr>
+          <w:rFonts w:ascii="Times New Roman" w:eastAsia="Times New Roman" w:hAnsi="Times New Roman" w:cs="Times New Roman"/>
+        </w:rPr>
+        <w:t>In the category of selection of a dissertation topic, I used ANOVA to conduct an analysis showing that there is no significant difference of extent of helpful on this category between different ethnicity/race group.</w:t>
       </w:r>
     </w:p>
     <w:p>
@@ -737,76 +781,58 @@
           <w:rFonts w:ascii="Times New Roman" w:eastAsia="Times New Roman" w:hAnsi="Times New Roman" w:cs="Times New Roman"/>
         </w:rPr>
       </w:pPr>
-      <w:r>
-        <w:rPr>
-          <w:rFonts w:ascii="Times New Roman" w:eastAsia="Times New Roman" w:hAnsi="Times New Roman" w:cs="Times New Roman"/>
-        </w:rPr>
-        <w:t>Yes.</w:t>
-      </w:r>
-    </w:p>
-    <w:p>
-      <w:pPr>
-        <w:spacing w:after="0" w:line="240" w:lineRule="auto"/>
-        <w:rPr>
-          <w:rFonts w:ascii="Times New Roman" w:eastAsia="Times New Roman" w:hAnsi="Times New Roman" w:cs="Times New Roman"/>
-        </w:rPr>
-      </w:pPr>
-    </w:p>
-    <w:p>
-      <w:pPr>
-        <w:spacing w:after="0" w:line="240" w:lineRule="auto"/>
-        <w:rPr>
-          <w:rFonts w:ascii="Times New Roman" w:eastAsia="Times New Roman" w:hAnsi="Times New Roman" w:cs="Times New Roman"/>
-        </w:rPr>
-      </w:pPr>
-      <w:r>
-        <w:rPr>
-          <w:rFonts w:ascii="Times New Roman" w:eastAsia="Times New Roman" w:hAnsi="Times New Roman" w:cs="Times New Roman"/>
-        </w:rPr>
-        <w:t xml:space="preserve">For this data, there are lots of columns. We need to determine how many columns has relatively more significant influence </w:t>
-      </w:r>
-      <w:r>
-        <w:rPr>
-          <w:rFonts w:ascii="Times New Roman" w:eastAsia="Times New Roman" w:hAnsi="Times New Roman" w:cs="Times New Roman"/>
-        </w:rPr>
-        <w:t>on</w:t>
-      </w:r>
-      <w:r>
-        <w:rPr>
-          <w:rFonts w:ascii="Times New Roman" w:eastAsia="Times New Roman" w:hAnsi="Times New Roman" w:cs="Times New Roman"/>
-        </w:rPr>
-        <w:t xml:space="preserve"> the overall satisfaction in the survey. Therefore, we need to </w:t>
+    </w:p>
+    <w:p>
+      <w:pPr>
+        <w:spacing w:after="0" w:line="240" w:lineRule="auto"/>
+        <w:rPr>
+          <w:rFonts w:ascii="Times New Roman" w:eastAsia="Times New Roman" w:hAnsi="Times New Roman" w:cs="Times New Roman"/>
+        </w:rPr>
+      </w:pPr>
+      <w:r>
+        <w:rPr>
+          <w:rFonts w:ascii="Times New Roman" w:eastAsia="Times New Roman" w:hAnsi="Times New Roman" w:cs="Times New Roman"/>
+        </w:rPr>
+        <w:t xml:space="preserve">Yes. </w:t>
+      </w:r>
+      <w:r>
+        <w:rPr>
+          <w:rFonts w:ascii="Times New Roman" w:eastAsia="Times New Roman" w:hAnsi="Times New Roman" w:cs="Times New Roman"/>
+        </w:rPr>
+        <w:t>F</w:t>
+      </w:r>
+      <w:r>
+        <w:rPr>
+          <w:rFonts w:ascii="Times New Roman" w:eastAsia="Times New Roman" w:hAnsi="Times New Roman" w:cs="Times New Roman"/>
+        </w:rPr>
+        <w:t>or example, f</w:t>
+      </w:r>
+      <w:r>
+        <w:rPr>
+          <w:rFonts w:ascii="Times New Roman" w:eastAsia="Times New Roman" w:hAnsi="Times New Roman" w:cs="Times New Roman"/>
+        </w:rPr>
+        <w:t xml:space="preserve">rom this data we can see in race/ethnicity variable, the percentage of white is much more than other group, making sample result biased toward white. This might be the issue of method of sampling, or they have higher response than </w:t>
       </w:r>
       <w:proofErr w:type="gramStart"/>
       <w:r>
         <w:rPr>
           <w:rFonts w:ascii="Times New Roman" w:eastAsia="Times New Roman" w:hAnsi="Times New Roman" w:cs="Times New Roman"/>
         </w:rPr>
-        <w:t>weighting</w:t>
+        <w:t>other</w:t>
       </w:r>
       <w:proofErr w:type="gramEnd"/>
       <w:r>
         <w:rPr>
           <w:rFonts w:ascii="Times New Roman" w:eastAsia="Times New Roman" w:hAnsi="Times New Roman" w:cs="Times New Roman"/>
         </w:rPr>
-        <w:t xml:space="preserve"> the data using feature importance analysis.</w:t>
-      </w:r>
-    </w:p>
-    <w:p>
-      <w:pPr>
-        <w:spacing w:after="0" w:line="240" w:lineRule="auto"/>
-        <w:rPr>
-          <w:rFonts w:ascii="Times New Roman" w:eastAsia="Times New Roman" w:hAnsi="Times New Roman" w:cs="Times New Roman"/>
-        </w:rPr>
-      </w:pPr>
-    </w:p>
-    <w:p>
-      <w:pPr>
-        <w:spacing w:after="0" w:line="240" w:lineRule="auto"/>
-        <w:rPr>
-          <w:rFonts w:ascii="Times New Roman" w:eastAsia="Times New Roman" w:hAnsi="Times New Roman" w:cs="Times New Roman"/>
-        </w:rPr>
-      </w:pPr>
+        <w:t xml:space="preserve"> group. What we need to do is to have the target proportion, divided by the actual proportion of different race group, to get weight of each different group. </w:t>
+      </w:r>
+      <w:r>
+        <w:rPr>
+          <w:rFonts w:ascii="Times New Roman" w:eastAsia="Times New Roman" w:hAnsi="Times New Roman" w:cs="Times New Roman"/>
+        </w:rPr>
+        <w:t>In this way, it can be a rebalance way and can make survey more accurately to reflect population.</w:t>
+      </w:r>
     </w:p>
     <w:p>
       <w:pPr>
@@ -883,11 +909,29 @@
         <w:t>What appropriate tests of statistical significance did you consider using (and used), when evaluating differences across different sub-populations?</w:t>
       </w:r>
     </w:p>
-    <w:p/>
-    <w:p>
-      <w:r>
-        <w:t>ANOVA is suitable to evaluating differences across different sub-populations.</w:t>
-      </w:r>
+    <w:p>
+      <w:pPr>
+        <w:spacing w:after="0" w:line="240" w:lineRule="auto"/>
+        <w:ind w:left="360"/>
+        <w:rPr>
+          <w:rFonts w:ascii="Times New Roman" w:eastAsia="Times New Roman" w:hAnsi="Times New Roman" w:cs="Times New Roman"/>
+        </w:rPr>
+      </w:pPr>
+      <w:r>
+        <w:rPr>
+          <w:rFonts w:ascii="Times New Roman" w:eastAsia="Times New Roman" w:hAnsi="Times New Roman" w:cs="Times New Roman"/>
+        </w:rPr>
+        <w:t xml:space="preserve">ANOVA is the method to use evaluating differences across different sub-population group. </w:t>
+      </w:r>
+    </w:p>
+    <w:p>
+      <w:pPr>
+        <w:spacing w:after="0" w:line="240" w:lineRule="auto"/>
+        <w:ind w:left="360"/>
+        <w:rPr>
+          <w:rFonts w:ascii="Times New Roman" w:eastAsia="Times New Roman" w:hAnsi="Times New Roman" w:cs="Times New Roman"/>
+        </w:rPr>
+      </w:pPr>
     </w:p>
     <w:p/>
     <w:p/>
@@ -929,6 +973,343 @@
 <file path=word/numbering.xml><?xml version="1.0" encoding="utf-8"?>
 <w:numbering xmlns:wpc="http://schemas.microsoft.com/office/word/2010/wordprocessingCanvas" xmlns:cx="http://schemas.microsoft.com/office/drawing/2014/chartex" xmlns:cx1="http://schemas.microsoft.com/office/drawing/2015/9/8/chartex" xmlns:cx2="http://schemas.microsoft.com/office/drawing/2015/10/21/chartex" xmlns:cx3="http://schemas.microsoft.com/office/drawing/2016/5/9/chartex" xmlns:cx4="http://schemas.microsoft.com/office/drawing/2016/5/10/chartex" xmlns:cx5="http://schemas.microsoft.com/office/drawing/2016/5/11/chartex" xmlns:cx6="http://schemas.microsoft.com/office/drawing/2016/5/12/chartex" xmlns:cx7="http://schemas.microsoft.com/office/drawing/2016/5/13/chartex" xmlns:cx8="http://schemas.microsoft.com/office/drawing/2016/5/14/chartex" xmlns:mc="http://schemas.openxmlformats.org/markup-compatibility/2006" xmlns:aink="http://schemas.microsoft.com/office/drawing/2016/ink" xmlns:am3d="http://schemas.microsoft.com/office/drawing/2017/model3d" xmlns:o="urn:schemas-microsoft-com:office:office" xmlns:r="http://schemas.openxmlformats.org/officeDocument/2006/relationships" xmlns:m="http://schemas.openxmlformats.org/officeDocument/2006/math" xmlns:v="urn:schemas-microsoft-com:vml" xmlns:wp14="http://schemas.microsoft.com/office/word/2010/wordprocessingDrawing" xmlns:wp="http://schemas.openxmlformats.org/drawingml/2006/wordprocessingDrawing" xmlns:w10="urn:schemas-microsoft-com:office:word" xmlns:w="http://schemas.openxmlformats.org/wordprocessingml/2006/main" xmlns:w14="http://schemas.microsoft.com/office/word/2010/wordml" xmlns:w15="http://schemas.microsoft.com/office/word/2012/wordml" xmlns:w16cex="http://schemas.microsoft.com/office/word/2018/wordml/cex" xmlns:w16cid="http://schemas.microsoft.com/office/word/2016/wordml/cid" xmlns:w16="http://schemas.microsoft.com/office/word/2018/wordml" xmlns:w16sdtdh="http://schemas.microsoft.com/office/word/2020/wordml/sdtdatahash" xmlns:w16se="http://schemas.microsoft.com/office/word/2015/wordml/symex" xmlns:wpg="http://schemas.microsoft.com/office/word/2010/wordprocessingGroup" xmlns:wpi="http://schemas.microsoft.com/office/word/2010/wordprocessingInk" xmlns:wne="http://schemas.microsoft.com/office/word/2006/wordml" xmlns:wps="http://schemas.microsoft.com/office/word/2010/wordprocessingShape" mc:Ignorable="w14 w15 w16se w16cid w16 w16cex w16sdtdh wp14">
   <w:abstractNum w:abstractNumId="0" w15:restartNumberingAfterBreak="0">
+    <w:nsid w:val="0CE02F28"/>
+    <w:multiLevelType w:val="hybridMultilevel"/>
+    <w:tmpl w:val="B50888A8"/>
+    <w:lvl w:ilvl="0" w:tplc="04090001">
+      <w:start w:val="1"/>
+      <w:numFmt w:val="bullet"/>
+      <w:lvlText w:val=""/>
+      <w:lvlJc w:val="left"/>
+      <w:pPr>
+        <w:ind w:left="720" w:hanging="360"/>
+      </w:pPr>
+      <w:rPr>
+        <w:rFonts w:ascii="Symbol" w:hAnsi="Symbol" w:hint="default"/>
+      </w:rPr>
+    </w:lvl>
+    <w:lvl w:ilvl="1" w:tplc="04090003" w:tentative="1">
+      <w:start w:val="1"/>
+      <w:numFmt w:val="bullet"/>
+      <w:lvlText w:val="o"/>
+      <w:lvlJc w:val="left"/>
+      <w:pPr>
+        <w:ind w:left="1440" w:hanging="360"/>
+      </w:pPr>
+      <w:rPr>
+        <w:rFonts w:ascii="Courier New" w:hAnsi="Courier New" w:hint="default"/>
+      </w:rPr>
+    </w:lvl>
+    <w:lvl w:ilvl="2" w:tplc="04090005" w:tentative="1">
+      <w:start w:val="1"/>
+      <w:numFmt w:val="bullet"/>
+      <w:lvlText w:val=""/>
+      <w:lvlJc w:val="left"/>
+      <w:pPr>
+        <w:ind w:left="2160" w:hanging="360"/>
+      </w:pPr>
+      <w:rPr>
+        <w:rFonts w:ascii="Wingdings" w:hAnsi="Wingdings" w:hint="default"/>
+      </w:rPr>
+    </w:lvl>
+    <w:lvl w:ilvl="3" w:tplc="04090001" w:tentative="1">
+      <w:start w:val="1"/>
+      <w:numFmt w:val="bullet"/>
+      <w:lvlText w:val=""/>
+      <w:lvlJc w:val="left"/>
+      <w:pPr>
+        <w:ind w:left="2880" w:hanging="360"/>
+      </w:pPr>
+      <w:rPr>
+        <w:rFonts w:ascii="Symbol" w:hAnsi="Symbol" w:hint="default"/>
+      </w:rPr>
+    </w:lvl>
+    <w:lvl w:ilvl="4" w:tplc="04090003" w:tentative="1">
+      <w:start w:val="1"/>
+      <w:numFmt w:val="bullet"/>
+      <w:lvlText w:val="o"/>
+      <w:lvlJc w:val="left"/>
+      <w:pPr>
+        <w:ind w:left="3600" w:hanging="360"/>
+      </w:pPr>
+      <w:rPr>
+        <w:rFonts w:ascii="Courier New" w:hAnsi="Courier New" w:hint="default"/>
+      </w:rPr>
+    </w:lvl>
+    <w:lvl w:ilvl="5" w:tplc="04090005" w:tentative="1">
+      <w:start w:val="1"/>
+      <w:numFmt w:val="bullet"/>
+      <w:lvlText w:val=""/>
+      <w:lvlJc w:val="left"/>
+      <w:pPr>
+        <w:ind w:left="4320" w:hanging="360"/>
+      </w:pPr>
+      <w:rPr>
+        <w:rFonts w:ascii="Wingdings" w:hAnsi="Wingdings" w:hint="default"/>
+      </w:rPr>
+    </w:lvl>
+    <w:lvl w:ilvl="6" w:tplc="04090001" w:tentative="1">
+      <w:start w:val="1"/>
+      <w:numFmt w:val="bullet"/>
+      <w:lvlText w:val=""/>
+      <w:lvlJc w:val="left"/>
+      <w:pPr>
+        <w:ind w:left="5040" w:hanging="360"/>
+      </w:pPr>
+      <w:rPr>
+        <w:rFonts w:ascii="Symbol" w:hAnsi="Symbol" w:hint="default"/>
+      </w:rPr>
+    </w:lvl>
+    <w:lvl w:ilvl="7" w:tplc="04090003" w:tentative="1">
+      <w:start w:val="1"/>
+      <w:numFmt w:val="bullet"/>
+      <w:lvlText w:val="o"/>
+      <w:lvlJc w:val="left"/>
+      <w:pPr>
+        <w:ind w:left="5760" w:hanging="360"/>
+      </w:pPr>
+      <w:rPr>
+        <w:rFonts w:ascii="Courier New" w:hAnsi="Courier New" w:hint="default"/>
+      </w:rPr>
+    </w:lvl>
+    <w:lvl w:ilvl="8" w:tplc="04090005" w:tentative="1">
+      <w:start w:val="1"/>
+      <w:numFmt w:val="bullet"/>
+      <w:lvlText w:val=""/>
+      <w:lvlJc w:val="left"/>
+      <w:pPr>
+        <w:ind w:left="6480" w:hanging="360"/>
+      </w:pPr>
+      <w:rPr>
+        <w:rFonts w:ascii="Wingdings" w:hAnsi="Wingdings" w:hint="default"/>
+      </w:rPr>
+    </w:lvl>
+  </w:abstractNum>
+  <w:abstractNum w:abstractNumId="1" w15:restartNumberingAfterBreak="0">
+    <w:nsid w:val="13EB48A8"/>
+    <w:multiLevelType w:val="hybridMultilevel"/>
+    <w:tmpl w:val="17DA7354"/>
+    <w:lvl w:ilvl="0" w:tplc="243A0F9C">
+      <w:numFmt w:val="bullet"/>
+      <w:lvlText w:val="-"/>
+      <w:lvlJc w:val="left"/>
+      <w:pPr>
+        <w:ind w:left="720" w:hanging="360"/>
+      </w:pPr>
+      <w:rPr>
+        <w:rFonts w:ascii="Times New Roman" w:eastAsia="Times New Roman" w:hAnsi="Times New Roman" w:cs="Times New Roman" w:hint="default"/>
+      </w:rPr>
+    </w:lvl>
+    <w:lvl w:ilvl="1" w:tplc="04090003" w:tentative="1">
+      <w:start w:val="1"/>
+      <w:numFmt w:val="bullet"/>
+      <w:lvlText w:val="o"/>
+      <w:lvlJc w:val="left"/>
+      <w:pPr>
+        <w:ind w:left="1440" w:hanging="360"/>
+      </w:pPr>
+      <w:rPr>
+        <w:rFonts w:ascii="Courier New" w:hAnsi="Courier New" w:hint="default"/>
+      </w:rPr>
+    </w:lvl>
+    <w:lvl w:ilvl="2" w:tplc="04090005" w:tentative="1">
+      <w:start w:val="1"/>
+      <w:numFmt w:val="bullet"/>
+      <w:lvlText w:val=""/>
+      <w:lvlJc w:val="left"/>
+      <w:pPr>
+        <w:ind w:left="2160" w:hanging="360"/>
+      </w:pPr>
+      <w:rPr>
+        <w:rFonts w:ascii="Wingdings" w:hAnsi="Wingdings" w:hint="default"/>
+      </w:rPr>
+    </w:lvl>
+    <w:lvl w:ilvl="3" w:tplc="04090001" w:tentative="1">
+      <w:start w:val="1"/>
+      <w:numFmt w:val="bullet"/>
+      <w:lvlText w:val=""/>
+      <w:lvlJc w:val="left"/>
+      <w:pPr>
+        <w:ind w:left="2880" w:hanging="360"/>
+      </w:pPr>
+      <w:rPr>
+        <w:rFonts w:ascii="Symbol" w:hAnsi="Symbol" w:hint="default"/>
+      </w:rPr>
+    </w:lvl>
+    <w:lvl w:ilvl="4" w:tplc="04090003" w:tentative="1">
+      <w:start w:val="1"/>
+      <w:numFmt w:val="bullet"/>
+      <w:lvlText w:val="o"/>
+      <w:lvlJc w:val="left"/>
+      <w:pPr>
+        <w:ind w:left="3600" w:hanging="360"/>
+      </w:pPr>
+      <w:rPr>
+        <w:rFonts w:ascii="Courier New" w:hAnsi="Courier New" w:hint="default"/>
+      </w:rPr>
+    </w:lvl>
+    <w:lvl w:ilvl="5" w:tplc="04090005" w:tentative="1">
+      <w:start w:val="1"/>
+      <w:numFmt w:val="bullet"/>
+      <w:lvlText w:val=""/>
+      <w:lvlJc w:val="left"/>
+      <w:pPr>
+        <w:ind w:left="4320" w:hanging="360"/>
+      </w:pPr>
+      <w:rPr>
+        <w:rFonts w:ascii="Wingdings" w:hAnsi="Wingdings" w:hint="default"/>
+      </w:rPr>
+    </w:lvl>
+    <w:lvl w:ilvl="6" w:tplc="04090001" w:tentative="1">
+      <w:start w:val="1"/>
+      <w:numFmt w:val="bullet"/>
+      <w:lvlText w:val=""/>
+      <w:lvlJc w:val="left"/>
+      <w:pPr>
+        <w:ind w:left="5040" w:hanging="360"/>
+      </w:pPr>
+      <w:rPr>
+        <w:rFonts w:ascii="Symbol" w:hAnsi="Symbol" w:hint="default"/>
+      </w:rPr>
+    </w:lvl>
+    <w:lvl w:ilvl="7" w:tplc="04090003" w:tentative="1">
+      <w:start w:val="1"/>
+      <w:numFmt w:val="bullet"/>
+      <w:lvlText w:val="o"/>
+      <w:lvlJc w:val="left"/>
+      <w:pPr>
+        <w:ind w:left="5760" w:hanging="360"/>
+      </w:pPr>
+      <w:rPr>
+        <w:rFonts w:ascii="Courier New" w:hAnsi="Courier New" w:hint="default"/>
+      </w:rPr>
+    </w:lvl>
+    <w:lvl w:ilvl="8" w:tplc="04090005" w:tentative="1">
+      <w:start w:val="1"/>
+      <w:numFmt w:val="bullet"/>
+      <w:lvlText w:val=""/>
+      <w:lvlJc w:val="left"/>
+      <w:pPr>
+        <w:ind w:left="6480" w:hanging="360"/>
+      </w:pPr>
+      <w:rPr>
+        <w:rFonts w:ascii="Wingdings" w:hAnsi="Wingdings" w:hint="default"/>
+      </w:rPr>
+    </w:lvl>
+  </w:abstractNum>
+  <w:abstractNum w:abstractNumId="2" w15:restartNumberingAfterBreak="0">
+    <w:nsid w:val="33D81684"/>
+    <w:multiLevelType w:val="hybridMultilevel"/>
+    <w:tmpl w:val="FFD8B58A"/>
+    <w:lvl w:ilvl="0" w:tplc="243A0F9C">
+      <w:numFmt w:val="bullet"/>
+      <w:lvlText w:val="-"/>
+      <w:lvlJc w:val="left"/>
+      <w:pPr>
+        <w:ind w:left="720" w:hanging="360"/>
+      </w:pPr>
+      <w:rPr>
+        <w:rFonts w:ascii="Times New Roman" w:eastAsia="Times New Roman" w:hAnsi="Times New Roman" w:cs="Times New Roman" w:hint="default"/>
+      </w:rPr>
+    </w:lvl>
+    <w:lvl w:ilvl="1" w:tplc="04090003" w:tentative="1">
+      <w:start w:val="1"/>
+      <w:numFmt w:val="bullet"/>
+      <w:lvlText w:val="o"/>
+      <w:lvlJc w:val="left"/>
+      <w:pPr>
+        <w:ind w:left="1440" w:hanging="360"/>
+      </w:pPr>
+      <w:rPr>
+        <w:rFonts w:ascii="Courier New" w:hAnsi="Courier New" w:hint="default"/>
+      </w:rPr>
+    </w:lvl>
+    <w:lvl w:ilvl="2" w:tplc="04090005" w:tentative="1">
+      <w:start w:val="1"/>
+      <w:numFmt w:val="bullet"/>
+      <w:lvlText w:val=""/>
+      <w:lvlJc w:val="left"/>
+      <w:pPr>
+        <w:ind w:left="2160" w:hanging="360"/>
+      </w:pPr>
+      <w:rPr>
+        <w:rFonts w:ascii="Wingdings" w:hAnsi="Wingdings" w:hint="default"/>
+      </w:rPr>
+    </w:lvl>
+    <w:lvl w:ilvl="3" w:tplc="04090001" w:tentative="1">
+      <w:start w:val="1"/>
+      <w:numFmt w:val="bullet"/>
+      <w:lvlText w:val=""/>
+      <w:lvlJc w:val="left"/>
+      <w:pPr>
+        <w:ind w:left="2880" w:hanging="360"/>
+      </w:pPr>
+      <w:rPr>
+        <w:rFonts w:ascii="Symbol" w:hAnsi="Symbol" w:hint="default"/>
+      </w:rPr>
+    </w:lvl>
+    <w:lvl w:ilvl="4" w:tplc="04090003" w:tentative="1">
+      <w:start w:val="1"/>
+      <w:numFmt w:val="bullet"/>
+      <w:lvlText w:val="o"/>
+      <w:lvlJc w:val="left"/>
+      <w:pPr>
+        <w:ind w:left="3600" w:hanging="360"/>
+      </w:pPr>
+      <w:rPr>
+        <w:rFonts w:ascii="Courier New" w:hAnsi="Courier New" w:hint="default"/>
+      </w:rPr>
+    </w:lvl>
+    <w:lvl w:ilvl="5" w:tplc="04090005" w:tentative="1">
+      <w:start w:val="1"/>
+      <w:numFmt w:val="bullet"/>
+      <w:lvlText w:val=""/>
+      <w:lvlJc w:val="left"/>
+      <w:pPr>
+        <w:ind w:left="4320" w:hanging="360"/>
+      </w:pPr>
+      <w:rPr>
+        <w:rFonts w:ascii="Wingdings" w:hAnsi="Wingdings" w:hint="default"/>
+      </w:rPr>
+    </w:lvl>
+    <w:lvl w:ilvl="6" w:tplc="04090001" w:tentative="1">
+      <w:start w:val="1"/>
+      <w:numFmt w:val="bullet"/>
+      <w:lvlText w:val=""/>
+      <w:lvlJc w:val="left"/>
+      <w:pPr>
+        <w:ind w:left="5040" w:hanging="360"/>
+      </w:pPr>
+      <w:rPr>
+        <w:rFonts w:ascii="Symbol" w:hAnsi="Symbol" w:hint="default"/>
+      </w:rPr>
+    </w:lvl>
+    <w:lvl w:ilvl="7" w:tplc="04090003" w:tentative="1">
+      <w:start w:val="1"/>
+      <w:numFmt w:val="bullet"/>
+      <w:lvlText w:val="o"/>
+      <w:lvlJc w:val="left"/>
+      <w:pPr>
+        <w:ind w:left="5760" w:hanging="360"/>
+      </w:pPr>
+      <w:rPr>
+        <w:rFonts w:ascii="Courier New" w:hAnsi="Courier New" w:hint="default"/>
+      </w:rPr>
+    </w:lvl>
+    <w:lvl w:ilvl="8" w:tplc="04090005" w:tentative="1">
+      <w:start w:val="1"/>
+      <w:numFmt w:val="bullet"/>
+      <w:lvlText w:val=""/>
+      <w:lvlJc w:val="left"/>
+      <w:pPr>
+        <w:ind w:left="6480" w:hanging="360"/>
+      </w:pPr>
+      <w:rPr>
+        <w:rFonts w:ascii="Wingdings" w:hAnsi="Wingdings" w:hint="default"/>
+      </w:rPr>
+    </w:lvl>
+  </w:abstractNum>
+  <w:abstractNum w:abstractNumId="3" w15:restartNumberingAfterBreak="0">
     <w:nsid w:val="6BB4239E"/>
     <w:multiLevelType w:val="hybridMultilevel"/>
     <w:tmpl w:val="BAF021F2"/>
@@ -1041,7 +1422,7 @@
       </w:rPr>
     </w:lvl>
   </w:abstractNum>
-  <w:abstractNum w:abstractNumId="1" w15:restartNumberingAfterBreak="0">
+  <w:abstractNum w:abstractNumId="4" w15:restartNumberingAfterBreak="0">
     <w:nsid w:val="6F794E73"/>
     <w:multiLevelType w:val="hybridMultilevel"/>
     <w:tmpl w:val="EB64F35E"/>
@@ -1131,10 +1512,19 @@
     </w:lvl>
   </w:abstractNum>
   <w:num w:numId="1">
+    <w:abstractNumId w:val="4"/>
+  </w:num>
+  <w:num w:numId="2">
+    <w:abstractNumId w:val="3"/>
+  </w:num>
+  <w:num w:numId="3">
+    <w:abstractNumId w:val="0"/>
+  </w:num>
+  <w:num w:numId="4">
     <w:abstractNumId w:val="1"/>
   </w:num>
-  <w:num w:numId="2">
-    <w:abstractNumId w:val="0"/>
+  <w:num w:numId="5">
+    <w:abstractNumId w:val="2"/>
   </w:num>
 </w:numbering>
 </file>
@@ -1582,6 +1972,35 @@
       <w:contextualSpacing/>
     </w:pPr>
   </w:style>
+  <w:style w:type="paragraph" w:styleId="NormalWeb">
+    <w:name w:val="Normal (Web)"/>
+    <w:basedOn w:val="Normal"/>
+    <w:uiPriority w:val="99"/>
+    <w:semiHidden/>
+    <w:unhideWhenUsed/>
+    <w:rsid w:val="00AC6CA7"/>
+    <w:pPr>
+      <w:spacing w:before="100" w:beforeAutospacing="1" w:after="100" w:afterAutospacing="1" w:line="240" w:lineRule="auto"/>
+    </w:pPr>
+    <w:rPr>
+      <w:rFonts w:ascii="Times New Roman" w:eastAsia="Times New Roman" w:hAnsi="Times New Roman" w:cs="Times New Roman"/>
+      <w:sz w:val="24"/>
+      <w:szCs w:val="24"/>
+      <w:lang w:eastAsia="zh-CN"/>
+    </w:rPr>
+  </w:style>
+  <w:style w:type="character" w:styleId="Hyperlink">
+    <w:name w:val="Hyperlink"/>
+    <w:basedOn w:val="DefaultParagraphFont"/>
+    <w:uiPriority w:val="99"/>
+    <w:semiHidden/>
+    <w:unhideWhenUsed/>
+    <w:rsid w:val="00AC6CA7"/>
+    <w:rPr>
+      <w:color w:val="0000FF"/>
+      <w:u w:val="single"/>
+    </w:rPr>
+  </w:style>
 </w:styles>
 </file>
 
